--- a/Documentation/Flight Project Overview and Plan.docx
+++ b/Documentation/Flight Project Overview and Plan.docx
@@ -279,16 +279,34 @@
           <w:sz w:val="24"/>
           <w:szCs w:val="24"/>
         </w:rPr>
-        <w:t>“</w:t>
+        <w:t xml:space="preserve">MOE( </w:t>
+      </w:r>
+      <w:hyperlink r:id="rId5" w:history="1">
+        <w:r>
+          <w:rPr>
+            <w:rStyle w:val="Hyperlink"/>
+            <w:rFonts w:cstheme="minorHAnsi"/>
+            <w:sz w:val="24"/>
+            <w:szCs w:val="24"/>
+          </w:rPr>
+          <w:t>https://www.themoe.com/</w:t>
+        </w:r>
+      </w:hyperlink>
+      <w:r>
+        <w:rPr>
+          <w:rFonts w:cstheme="minorHAnsi"/>
+          <w:sz w:val="24"/>
+          <w:szCs w:val="24"/>
+        </w:rPr>
+        <w:t xml:space="preserve">) &amp; </w:t>
       </w:r>
       <w:r>
         <w:rPr>
           <w:rFonts w:cstheme="minorHAnsi"/>
-          <w:color w:val="FF0000"/>
-          <w:sz w:val="24"/>
-          <w:szCs w:val="24"/>
-        </w:rPr>
-        <w:t>Name of company</w:t>
+          <w:sz w:val="24"/>
+          <w:szCs w:val="24"/>
+        </w:rPr>
+        <w:t>XRMonk</w:t>
       </w:r>
       <w:r>
         <w:rPr>
@@ -296,7 +314,26 @@
           <w:sz w:val="24"/>
           <w:szCs w:val="24"/>
         </w:rPr>
-        <w:t xml:space="preserve">” </w:t>
+        <w:t>(</w:t>
+      </w:r>
+      <w:hyperlink r:id="rId6" w:history="1">
+        <w:r>
+          <w:rPr>
+            <w:rStyle w:val="Hyperlink"/>
+            <w:rFonts w:cstheme="minorHAnsi"/>
+            <w:sz w:val="24"/>
+            <w:szCs w:val="24"/>
+          </w:rPr>
+          <w:t>https://www.xrmonk.com/</w:t>
+        </w:r>
+      </w:hyperlink>
+      <w:r>
+        <w:rPr>
+          <w:rFonts w:cstheme="minorHAnsi"/>
+          <w:sz w:val="24"/>
+          <w:szCs w:val="24"/>
+        </w:rPr>
+        <w:t xml:space="preserve">) </w:t>
       </w:r>
       <w:r>
         <w:rPr>
@@ -717,7 +754,7 @@
           <w:sz w:val="24"/>
           <w:szCs w:val="24"/>
         </w:rPr>
-        <w:t>The use of objects? (describe this better)</w:t>
+        <w:t>Usage of various objects to their full potential</w:t>
       </w:r>
     </w:p>
     <w:p>
@@ -2967,7 +3004,7 @@
               </w:rPr>
               <w:t xml:space="preserve">   </w:t>
             </w:r>
-            <w:hyperlink r:id="rId5" w:history="1">
+            <w:hyperlink r:id="rId7" w:history="1">
               <w:r>
                 <w:rPr>
                   <w:rStyle w:val="Hyperlink"/>
@@ -3006,7 +3043,7 @@
               </w:rPr>
               <w:t xml:space="preserve">   </w:t>
             </w:r>
-            <w:hyperlink r:id="rId6" w:history="1">
+            <w:hyperlink r:id="rId8" w:history="1">
               <w:r>
                 <w:rPr>
                   <w:rStyle w:val="Hyperlink"/>

--- a/Documentation/Flight Project Overview and Plan.docx
+++ b/Documentation/Flight Project Overview and Plan.docx
@@ -62,7 +62,31 @@
           <w:sz w:val="24"/>
           <w:szCs w:val="24"/>
         </w:rPr>
-        <w:t>The purpose of my internship is to learn how to use Unity and explore its potential when applied effectively. After learning Unity, I aim to apply it to VR. Additionally, I intend to utilize my knowledge to enhance robotics by improving the efficiency of teams' robot programming and practice. My goal is to create a simulation that allows teams to test and refine their robots without needing to be physically present on a field.</w:t>
+        <w:t>My internship aims</w:t>
+      </w:r>
+      <w:r>
+        <w:rPr>
+          <w:rFonts w:cstheme="minorHAnsi"/>
+          <w:sz w:val="24"/>
+          <w:szCs w:val="24"/>
+        </w:rPr>
+        <w:t xml:space="preserve"> to learn how to use Unity and explore its potential when applied effectively. After learning Unity, I aim to apply it to VR. Additionally, I intend to utilize my knowledge to enhance robotics by improving the efficiency of teams' robot programming and practice. My goal is to create a simulation that allows teams to test and refine their robots without </w:t>
+      </w:r>
+      <w:r>
+        <w:rPr>
+          <w:rFonts w:cstheme="minorHAnsi"/>
+          <w:sz w:val="24"/>
+          <w:szCs w:val="24"/>
+        </w:rPr>
+        <w:t>being</w:t>
+      </w:r>
+      <w:r>
+        <w:rPr>
+          <w:rFonts w:cstheme="minorHAnsi"/>
+          <w:sz w:val="24"/>
+          <w:szCs w:val="24"/>
+        </w:rPr>
+        <w:t xml:space="preserve"> physically present on a field.</w:t>
       </w:r>
     </w:p>
     <w:p>
@@ -364,7 +388,7 @@
           <w:sz w:val="24"/>
           <w:szCs w:val="24"/>
         </w:rPr>
-        <w:t>This project was selected from 4 projects as it was something simple and expandable in the future</w:t>
+        <w:t>This project was selected from 4 projects as it was simple and expandable in the future</w:t>
       </w:r>
       <w:r>
         <w:rPr>
@@ -706,7 +730,39 @@
           <w:sz w:val="24"/>
           <w:szCs w:val="24"/>
         </w:rPr>
-        <w:t>Learn the very key/basics of Unity.</w:t>
+        <w:t xml:space="preserve">Learn the </w:t>
+      </w:r>
+      <w:r>
+        <w:rPr>
+          <w:rFonts w:cstheme="minorHAnsi"/>
+          <w:sz w:val="24"/>
+          <w:szCs w:val="24"/>
+        </w:rPr>
+        <w:t>foundations</w:t>
+      </w:r>
+      <w:r>
+        <w:rPr>
+          <w:rFonts w:cstheme="minorHAnsi"/>
+          <w:sz w:val="24"/>
+          <w:szCs w:val="24"/>
+        </w:rPr>
+        <w:t xml:space="preserve"> of Unity</w:t>
+      </w:r>
+      <w:r>
+        <w:rPr>
+          <w:rFonts w:cstheme="minorHAnsi"/>
+          <w:sz w:val="24"/>
+          <w:szCs w:val="24"/>
+        </w:rPr>
+        <w:t xml:space="preserve"> well</w:t>
+      </w:r>
+      <w:r>
+        <w:rPr>
+          <w:rFonts w:cstheme="minorHAnsi"/>
+          <w:sz w:val="24"/>
+          <w:szCs w:val="24"/>
+        </w:rPr>
+        <w:t>.</w:t>
       </w:r>
     </w:p>
     <w:p>
@@ -730,7 +786,23 @@
           <w:sz w:val="24"/>
           <w:szCs w:val="24"/>
         </w:rPr>
-        <w:t>The Scripting System</w:t>
+        <w:t xml:space="preserve">The Scripting </w:t>
+      </w:r>
+      <w:r>
+        <w:rPr>
+          <w:rFonts w:cstheme="minorHAnsi"/>
+          <w:sz w:val="24"/>
+          <w:szCs w:val="24"/>
+        </w:rPr>
+        <w:t>s</w:t>
+      </w:r>
+      <w:r>
+        <w:rPr>
+          <w:rFonts w:cstheme="minorHAnsi"/>
+          <w:sz w:val="24"/>
+          <w:szCs w:val="24"/>
+        </w:rPr>
+        <w:t>ystem</w:t>
       </w:r>
     </w:p>
     <w:p>
@@ -754,7 +826,23 @@
           <w:sz w:val="24"/>
           <w:szCs w:val="24"/>
         </w:rPr>
-        <w:t>Usage of various objects to their full potential</w:t>
+        <w:t xml:space="preserve">Usage of various </w:t>
+      </w:r>
+      <w:r>
+        <w:rPr>
+          <w:rFonts w:cstheme="minorHAnsi"/>
+          <w:sz w:val="24"/>
+          <w:szCs w:val="24"/>
+        </w:rPr>
+        <w:t>O</w:t>
+      </w:r>
+      <w:r>
+        <w:rPr>
+          <w:rFonts w:cstheme="minorHAnsi"/>
+          <w:sz w:val="24"/>
+          <w:szCs w:val="24"/>
+        </w:rPr>
+        <w:t>bjects to their full potential</w:t>
       </w:r>
     </w:p>
     <w:p>
@@ -778,7 +866,23 @@
           <w:sz w:val="24"/>
           <w:szCs w:val="24"/>
         </w:rPr>
-        <w:t>Object Component usage.</w:t>
+        <w:t>Usage of Compone</w:t>
+      </w:r>
+      <w:r>
+        <w:rPr>
+          <w:rFonts w:cstheme="minorHAnsi"/>
+          <w:sz w:val="24"/>
+          <w:szCs w:val="24"/>
+        </w:rPr>
+        <w:t>nts</w:t>
+      </w:r>
+      <w:r>
+        <w:rPr>
+          <w:rFonts w:cstheme="minorHAnsi"/>
+          <w:sz w:val="24"/>
+          <w:szCs w:val="24"/>
+        </w:rPr>
+        <w:t xml:space="preserve"> on Objects</w:t>
       </w:r>
     </w:p>
     <w:p>
@@ -802,7 +906,7 @@
           <w:sz w:val="24"/>
           <w:szCs w:val="24"/>
         </w:rPr>
-        <w:t>Whatever else</w:t>
+        <w:t>Etc.</w:t>
       </w:r>
     </w:p>
     <w:p>
@@ -2811,7 +2915,7 @@
                       <w:ilvl w:val="0"/>
                       <w:numId w:val="13"/>
                     </w:numPr>
-                    <w:spacing w:line="276" w:lineRule="auto"/>
+                    <w:spacing w:line="240" w:lineRule="auto"/>
                     <w:rPr>
                       <w:rFonts w:cstheme="minorHAnsi"/>
                       <w:sz w:val="24"/>
@@ -2824,51 +2928,15 @@
                       <w:sz w:val="24"/>
                       <w:szCs w:val="24"/>
                     </w:rPr>
-                    <w:t xml:space="preserve">Present about the intern experience, </w:t>
-                  </w:r>
-                  <w:r>
-                    <w:rPr>
-                      <w:rFonts w:cstheme="minorHAnsi"/>
-                      <w:sz w:val="24"/>
-                      <w:szCs w:val="24"/>
-                    </w:rPr>
-                    <w:t xml:space="preserve">and </w:t>
-                  </w:r>
-                  <w:r>
-                    <w:rPr>
-                      <w:rFonts w:cstheme="minorHAnsi"/>
-                      <w:sz w:val="24"/>
-                      <w:szCs w:val="24"/>
-                    </w:rPr>
-                    <w:t xml:space="preserve">the </w:t>
-                  </w:r>
-                  <w:r>
-                    <w:rPr>
-                      <w:rFonts w:cstheme="minorHAnsi"/>
-                      <w:b/>
-                      <w:bCs/>
-                      <w:sz w:val="24"/>
-                      <w:szCs w:val="24"/>
-                    </w:rPr>
-                    <w:t>learnings</w:t>
-                  </w:r>
-                  <w:r>
-                    <w:rPr>
-                      <w:rFonts w:cstheme="minorHAnsi"/>
-                      <w:b/>
-                      <w:bCs/>
-                      <w:sz w:val="24"/>
-                      <w:szCs w:val="24"/>
-                    </w:rPr>
-                    <w:t xml:space="preserve"> (Change wording here)</w:t>
-                  </w:r>
-                  <w:r>
-                    <w:rPr>
-                      <w:rFonts w:cstheme="minorHAnsi"/>
-                      <w:sz w:val="24"/>
-                      <w:szCs w:val="24"/>
-                    </w:rPr>
-                    <w:t>, and share feedback.  </w:t>
+                    <w:t>Present</w:t>
+                  </w:r>
+                  <w:r>
+                    <w:rPr>
+                      <w:rFonts w:cstheme="minorHAnsi"/>
+                      <w:sz w:val="24"/>
+                      <w:szCs w:val="24"/>
+                    </w:rPr>
+                    <w:t xml:space="preserve"> about my overall experience, new knowledge learnt, my various projects and share feedback.</w:t>
                   </w:r>
                 </w:p>
               </w:tc>
@@ -3769,7 +3837,7 @@
   <w:abstractNum w:abstractNumId="6" w15:restartNumberingAfterBreak="0">
     <w:nsid w:val="25CB24C4"/>
     <w:multiLevelType w:val="hybridMultilevel"/>
-    <w:tmpl w:val="3DCC0A98"/>
+    <w:tmpl w:val="879A8AAE"/>
     <w:lvl w:ilvl="0" w:tplc="1110E420">
       <w:start w:val="1"/>
       <w:numFmt w:val="bullet"/>
@@ -3782,16 +3850,16 @@
         <w:rFonts w:ascii="Symbol" w:hAnsi="Symbol" w:hint="default"/>
       </w:rPr>
     </w:lvl>
-    <w:lvl w:ilvl="1" w:tplc="04090003" w:tentative="1">
+    <w:lvl w:ilvl="1" w:tplc="47BEB2DC">
       <w:start w:val="1"/>
       <w:numFmt w:val="bullet"/>
       <w:lvlText w:val="o"/>
       <w:lvlJc w:val="left"/>
       <w:pPr>
-        <w:ind w:left="1440" w:hanging="360"/>
-      </w:pPr>
-      <w:rPr>
-        <w:rFonts w:ascii="Courier New" w:hAnsi="Courier New" w:cs="Courier New" w:hint="default"/>
+        <w:ind w:left="1008" w:hanging="288"/>
+      </w:pPr>
+      <w:rPr>
+        <w:rFonts w:ascii="Courier New" w:hAnsi="Courier New" w:hint="default"/>
       </w:rPr>
     </w:lvl>
     <w:lvl w:ilvl="2" w:tplc="04090005" w:tentative="1">
